--- a/Assignment_1.docx
+++ b/Assignment_1.docx
@@ -1,6 +1,6 @@
 
 <file path=word/document.xml><?xml version="1.0" encoding="utf-8"?>
-<w:document xmlns:wpc="http://schemas.microsoft.com/office/word/2010/wordprocessingCanvas" xmlns:cx="http://schemas.microsoft.com/office/drawing/2014/chartex" xmlns:cx1="http://schemas.microsoft.com/office/drawing/2015/9/8/chartex" xmlns:cx2="http://schemas.microsoft.com/office/drawing/2015/10/21/chartex" xmlns:cx3="http://schemas.microsoft.com/office/drawing/2016/5/9/chartex" xmlns:cx4="http://schemas.microsoft.com/office/drawing/2016/5/10/chartex" xmlns:cx5="http://schemas.microsoft.com/office/drawing/2016/5/11/chartex" xmlns:cx6="http://schemas.microsoft.com/office/drawing/2016/5/12/chartex" xmlns:cx7="http://schemas.microsoft.com/office/drawing/2016/5/13/chartex" xmlns:cx8="http://schemas.microsoft.com/office/drawing/2016/5/14/chartex" xmlns:mc="http://schemas.openxmlformats.org/markup-compatibility/2006" xmlns:aink="http://schemas.microsoft.com/office/drawing/2016/ink" xmlns:am3d="http://schemas.microsoft.com/office/drawing/2017/model3d" xmlns:o="urn:schemas-microsoft-com:office:office" xmlns:r="http://schemas.openxmlformats.org/officeDocument/2006/relationships" xmlns:m="http://schemas.openxmlformats.org/officeDocument/2006/math" xmlns:v="urn:schemas-microsoft-com:vml" xmlns:wp14="http://schemas.microsoft.com/office/word/2010/wordprocessingDrawing" xmlns:wp="http://schemas.openxmlformats.org/drawingml/2006/wordprocessingDrawing" xmlns:w10="urn:schemas-microsoft-com:office:word" xmlns:w="http://schemas.openxmlformats.org/wordprocessingml/2006/main" xmlns:w14="http://schemas.microsoft.com/office/word/2010/wordml" xmlns:w15="http://schemas.microsoft.com/office/word/2012/wordml" xmlns:w16cex="http://schemas.microsoft.com/office/word/2018/wordml/cex" xmlns:w16cid="http://schemas.microsoft.com/office/word/2016/wordml/cid" xmlns:w16="http://schemas.microsoft.com/office/word/2018/wordml" xmlns:w16sdtdh="http://schemas.microsoft.com/office/word/2020/wordml/sdtdatahash" xmlns:w16se="http://schemas.microsoft.com/office/word/2015/wordml/symex" xmlns:wpg="http://schemas.microsoft.com/office/word/2010/wordprocessingGroup" xmlns:wpi="http://schemas.microsoft.com/office/word/2010/wordprocessingInk" xmlns:wne="http://schemas.microsoft.com/office/word/2006/wordml" xmlns:wps="http://schemas.microsoft.com/office/word/2010/wordprocessingShape" mc:Ignorable="w14 w15 w16se w16cid w16 w16cex w16sdtdh wp14">
+<w:document xmlns:wpc="http://schemas.microsoft.com/office/word/2010/wordprocessingCanvas" xmlns:cx="http://schemas.microsoft.com/office/drawing/2014/chartex" xmlns:cx1="http://schemas.microsoft.com/office/drawing/2015/9/8/chartex" xmlns:cx2="http://schemas.microsoft.com/office/drawing/2015/10/21/chartex" xmlns:cx3="http://schemas.microsoft.com/office/drawing/2016/5/9/chartex" xmlns:cx4="http://schemas.microsoft.com/office/drawing/2016/5/10/chartex" xmlns:cx5="http://schemas.microsoft.com/office/drawing/2016/5/11/chartex" xmlns:cx6="http://schemas.microsoft.com/office/drawing/2016/5/12/chartex" xmlns:cx7="http://schemas.microsoft.com/office/drawing/2016/5/13/chartex" xmlns:cx8="http://schemas.microsoft.com/office/drawing/2016/5/14/chartex" xmlns:mc="http://schemas.openxmlformats.org/markup-compatibility/2006" xmlns:aink="http://schemas.microsoft.com/office/drawing/2016/ink" xmlns:am3d="http://schemas.microsoft.com/office/drawing/2017/model3d" xmlns:o="urn:schemas-microsoft-com:office:office" xmlns:oel="http://schemas.microsoft.com/office/2019/extlst" xmlns:r="http://schemas.openxmlformats.org/officeDocument/2006/relationships" xmlns:m="http://schemas.openxmlformats.org/officeDocument/2006/math" xmlns:v="urn:schemas-microsoft-com:vml" xmlns:wp14="http://schemas.microsoft.com/office/word/2010/wordprocessingDrawing" xmlns:wp="http://schemas.openxmlformats.org/drawingml/2006/wordprocessingDrawing" xmlns:w10="urn:schemas-microsoft-com:office:word" xmlns:w="http://schemas.openxmlformats.org/wordprocessingml/2006/main" xmlns:w14="http://schemas.microsoft.com/office/word/2010/wordml" xmlns:w15="http://schemas.microsoft.com/office/word/2012/wordml" xmlns:w16cex="http://schemas.microsoft.com/office/word/2018/wordml/cex" xmlns:w16cid="http://schemas.microsoft.com/office/word/2016/wordml/cid" xmlns:w16="http://schemas.microsoft.com/office/word/2018/wordml" xmlns:w16sdtdh="http://schemas.microsoft.com/office/word/2020/wordml/sdtdatahash" xmlns:w16se="http://schemas.microsoft.com/office/word/2015/wordml/symex" xmlns:wpg="http://schemas.microsoft.com/office/word/2010/wordprocessingGroup" xmlns:wpi="http://schemas.microsoft.com/office/word/2010/wordprocessingInk" xmlns:wne="http://schemas.microsoft.com/office/word/2006/wordml" xmlns:wps="http://schemas.microsoft.com/office/word/2010/wordprocessingShape" mc:Ignorable="w14 w15 w16se w16cid w16 w16cex w16sdtdh wp14">
   <w:body>
     <w:p>
       <w:pPr>
@@ -15,17 +15,43 @@
           <w:sz w:val="24"/>
           <w:szCs w:val="24"/>
         </w:rPr>
-        <w:t>1. In the below elements which of them are values or an expression? eg:- values can be integer or string and expressions will be mathematical operators.</w:t>
-      </w:r>
-    </w:p>
-    <w:p>
-      <w:pPr>
-        <w:spacing w:before="220"/>
-        <w:rPr>
-          <w:sz w:val="24"/>
-          <w:szCs w:val="24"/>
-        </w:rPr>
-      </w:pPr>
+        <w:t xml:space="preserve">1. In the below elements which of them are values or an expression? </w:t>
+      </w:r>
+      <w:proofErr w:type="spellStart"/>
+      <w:proofErr w:type="gramStart"/>
+      <w:r>
+        <w:rPr>
+          <w:sz w:val="24"/>
+          <w:szCs w:val="24"/>
+        </w:rPr>
+        <w:t>eg</w:t>
+      </w:r>
+      <w:proofErr w:type="spellEnd"/>
+      <w:r>
+        <w:rPr>
+          <w:sz w:val="24"/>
+          <w:szCs w:val="24"/>
+        </w:rPr>
+        <w:t>:-</w:t>
+      </w:r>
+      <w:proofErr w:type="gramEnd"/>
+      <w:r>
+        <w:rPr>
+          <w:sz w:val="24"/>
+          <w:szCs w:val="24"/>
+        </w:rPr>
+        <w:t xml:space="preserve"> values can be integer or string and expressions will be mathematical operators.</w:t>
+      </w:r>
+    </w:p>
+    <w:p>
+      <w:pPr>
+        <w:spacing w:before="220"/>
+        <w:rPr>
+          <w:sz w:val="24"/>
+          <w:szCs w:val="24"/>
+        </w:rPr>
+      </w:pPr>
+      <w:proofErr w:type="gramStart"/>
       <w:r>
         <w:rPr>
           <w:sz w:val="24"/>
@@ -38,63 +64,104 @@
           <w:sz w:val="24"/>
           <w:szCs w:val="24"/>
         </w:rPr>
-        <w:t xml:space="preserve"> : * is the mathematical operator</w:t>
-      </w:r>
-    </w:p>
-    <w:p>
-      <w:pPr>
-        <w:spacing w:before="220"/>
-        <w:rPr>
-          <w:sz w:val="24"/>
-          <w:szCs w:val="24"/>
-        </w:rPr>
-      </w:pPr>
-      <w:r>
-        <w:rPr>
-          <w:sz w:val="24"/>
-          <w:szCs w:val="24"/>
-        </w:rPr>
-        <w:t>'hello'</w:t>
-      </w:r>
-      <w:r>
-        <w:rPr>
-          <w:sz w:val="24"/>
-          <w:szCs w:val="24"/>
-        </w:rPr>
-        <w:t xml:space="preserve"> :- value</w:t>
-      </w:r>
-    </w:p>
-    <w:p>
-      <w:pPr>
-        <w:spacing w:before="220"/>
-        <w:rPr>
-          <w:sz w:val="24"/>
-          <w:szCs w:val="24"/>
-        </w:rPr>
-      </w:pPr>
-      <w:r>
-        <w:rPr>
-          <w:sz w:val="24"/>
-          <w:szCs w:val="24"/>
-        </w:rPr>
-        <w:t>-87.8</w:t>
-      </w:r>
-      <w:r>
-        <w:rPr>
-          <w:sz w:val="24"/>
-          <w:szCs w:val="24"/>
-        </w:rPr>
-        <w:t xml:space="preserve"> :- value</w:t>
-      </w:r>
-    </w:p>
-    <w:p>
-      <w:pPr>
-        <w:spacing w:before="220"/>
-        <w:rPr>
-          <w:sz w:val="24"/>
-          <w:szCs w:val="24"/>
-        </w:rPr>
-      </w:pPr>
+        <w:t xml:space="preserve"> :</w:t>
+      </w:r>
+      <w:proofErr w:type="gramEnd"/>
+      <w:r>
+        <w:rPr>
+          <w:sz w:val="24"/>
+          <w:szCs w:val="24"/>
+        </w:rPr>
+        <w:t xml:space="preserve"> * is the mathematical operator</w:t>
+      </w:r>
+    </w:p>
+    <w:p>
+      <w:pPr>
+        <w:spacing w:before="220"/>
+        <w:rPr>
+          <w:sz w:val="24"/>
+          <w:szCs w:val="24"/>
+        </w:rPr>
+      </w:pPr>
+      <w:r>
+        <w:rPr>
+          <w:sz w:val="24"/>
+          <w:szCs w:val="24"/>
+        </w:rPr>
+        <w:t>'hello</w:t>
+      </w:r>
+      <w:proofErr w:type="gramStart"/>
+      <w:r>
+        <w:rPr>
+          <w:sz w:val="24"/>
+          <w:szCs w:val="24"/>
+        </w:rPr>
+        <w:t>'</w:t>
+      </w:r>
+      <w:r>
+        <w:rPr>
+          <w:sz w:val="24"/>
+          <w:szCs w:val="24"/>
+        </w:rPr>
+        <w:t xml:space="preserve"> :</w:t>
+      </w:r>
+      <w:proofErr w:type="gramEnd"/>
+      <w:r>
+        <w:rPr>
+          <w:sz w:val="24"/>
+          <w:szCs w:val="24"/>
+        </w:rPr>
+        <w:t>- value</w:t>
+      </w:r>
+    </w:p>
+    <w:p>
+      <w:pPr>
+        <w:spacing w:before="220"/>
+        <w:rPr>
+          <w:sz w:val="24"/>
+          <w:szCs w:val="24"/>
+        </w:rPr>
+      </w:pPr>
+      <w:r>
+        <w:rPr>
+          <w:sz w:val="24"/>
+          <w:szCs w:val="24"/>
+        </w:rPr>
+        <w:t>-87.</w:t>
+      </w:r>
+      <w:proofErr w:type="gramStart"/>
+      <w:r>
+        <w:rPr>
+          <w:sz w:val="24"/>
+          <w:szCs w:val="24"/>
+        </w:rPr>
+        <w:t>8</w:t>
+      </w:r>
+      <w:r>
+        <w:rPr>
+          <w:sz w:val="24"/>
+          <w:szCs w:val="24"/>
+        </w:rPr>
+        <w:t xml:space="preserve"> :</w:t>
+      </w:r>
+      <w:proofErr w:type="gramEnd"/>
+      <w:r>
+        <w:rPr>
+          <w:sz w:val="24"/>
+          <w:szCs w:val="24"/>
+        </w:rPr>
+        <w:t>- value</w:t>
+      </w:r>
+    </w:p>
+    <w:p>
+      <w:pPr>
+        <w:spacing w:before="220"/>
+        <w:rPr>
+          <w:sz w:val="24"/>
+          <w:szCs w:val="24"/>
+        </w:rPr>
+      </w:pPr>
+      <w:proofErr w:type="gramStart"/>
       <w:r>
         <w:rPr>
           <w:sz w:val="24"/>
@@ -107,17 +174,26 @@
           <w:sz w:val="24"/>
           <w:szCs w:val="24"/>
         </w:rPr>
-        <w:t>:- Mathematical operator</w:t>
-      </w:r>
-    </w:p>
-    <w:p>
-      <w:pPr>
-        <w:spacing w:before="220"/>
-        <w:rPr>
-          <w:sz w:val="24"/>
-          <w:szCs w:val="24"/>
-        </w:rPr>
-      </w:pPr>
+        <w:t>:</w:t>
+      </w:r>
+      <w:proofErr w:type="gramEnd"/>
+      <w:r>
+        <w:rPr>
+          <w:sz w:val="24"/>
+          <w:szCs w:val="24"/>
+        </w:rPr>
+        <w:t>- Mathematical operator</w:t>
+      </w:r>
+    </w:p>
+    <w:p>
+      <w:pPr>
+        <w:spacing w:before="220"/>
+        <w:rPr>
+          <w:sz w:val="24"/>
+          <w:szCs w:val="24"/>
+        </w:rPr>
+      </w:pPr>
+      <w:proofErr w:type="gramStart"/>
       <w:r>
         <w:rPr>
           <w:sz w:val="24"/>
@@ -130,8 +206,25 @@
           <w:sz w:val="24"/>
           <w:szCs w:val="24"/>
         </w:rPr>
-        <w:t xml:space="preserve"> :- Mathematical operatoe</w:t>
-      </w:r>
+        <w:t xml:space="preserve"> :</w:t>
+      </w:r>
+      <w:proofErr w:type="gramEnd"/>
+      <w:r>
+        <w:rPr>
+          <w:sz w:val="24"/>
+          <w:szCs w:val="24"/>
+        </w:rPr>
+        <w:t xml:space="preserve">- Mathematical </w:t>
+      </w:r>
+      <w:proofErr w:type="spellStart"/>
+      <w:r>
+        <w:rPr>
+          <w:sz w:val="24"/>
+          <w:szCs w:val="24"/>
+        </w:rPr>
+        <w:t>operatoe</w:t>
+      </w:r>
+      <w:proofErr w:type="spellEnd"/>
     </w:p>
     <w:p>
       <w:pPr>
@@ -145,22 +238,32 @@
           <w:szCs w:val="24"/>
         </w:rPr>
       </w:pPr>
-      <w:r>
-        <w:rPr>
-          <w:sz w:val="24"/>
-          <w:szCs w:val="24"/>
-        </w:rPr>
-        <w:t>:- Mathematical operator</w:t>
-      </w:r>
-    </w:p>
-    <w:p>
-      <w:pPr>
-        <w:spacing w:before="220"/>
-        <w:rPr>
-          <w:sz w:val="24"/>
-          <w:szCs w:val="24"/>
-        </w:rPr>
-      </w:pPr>
+      <w:proofErr w:type="gramStart"/>
+      <w:r>
+        <w:rPr>
+          <w:sz w:val="24"/>
+          <w:szCs w:val="24"/>
+        </w:rPr>
+        <w:t>:-</w:t>
+      </w:r>
+      <w:proofErr w:type="gramEnd"/>
+      <w:r>
+        <w:rPr>
+          <w:sz w:val="24"/>
+          <w:szCs w:val="24"/>
+        </w:rPr>
+        <w:t xml:space="preserve"> Mathematical operator</w:t>
+      </w:r>
+    </w:p>
+    <w:p>
+      <w:pPr>
+        <w:spacing w:before="220"/>
+        <w:rPr>
+          <w:sz w:val="24"/>
+          <w:szCs w:val="24"/>
+        </w:rPr>
+      </w:pPr>
+      <w:proofErr w:type="gramStart"/>
       <w:r>
         <w:rPr>
           <w:sz w:val="24"/>
@@ -173,7 +276,15 @@
           <w:sz w:val="24"/>
           <w:szCs w:val="24"/>
         </w:rPr>
-        <w:t>:- Value</w:t>
+        <w:t>:</w:t>
+      </w:r>
+      <w:proofErr w:type="gramEnd"/>
+      <w:r>
+        <w:rPr>
+          <w:sz w:val="24"/>
+          <w:szCs w:val="24"/>
+        </w:rPr>
+        <w:t>- Value</w:t>
       </w:r>
     </w:p>
     <w:p>
@@ -205,108 +316,146 @@
           <w:szCs w:val="24"/>
         </w:rPr>
       </w:pPr>
-      <w:r>
-        <w:rPr>
-          <w:sz w:val="24"/>
-          <w:szCs w:val="24"/>
-        </w:rPr>
-        <w:t>String:- A string is a sequence of characters or a sequence of sentences/word.#</w:t>
-      </w:r>
-    </w:p>
-    <w:p>
-      <w:pPr>
-        <w:spacing w:before="220"/>
-        <w:rPr>
-          <w:sz w:val="24"/>
-          <w:szCs w:val="24"/>
-        </w:rPr>
-      </w:pPr>
-      <w:r>
-        <w:rPr>
-          <w:sz w:val="24"/>
-          <w:szCs w:val="24"/>
-        </w:rPr>
-        <w:t>Variable :- Variable can be defined as it has a power to store any kind of value irrespective of data type.</w:t>
-      </w:r>
-    </w:p>
-    <w:p>
-      <w:pPr>
-        <w:spacing w:before="220"/>
-        <w:rPr>
-          <w:sz w:val="24"/>
-          <w:szCs w:val="24"/>
-        </w:rPr>
-      </w:pPr>
-    </w:p>
-    <w:p>
-      <w:pPr>
-        <w:spacing w:before="220"/>
-        <w:rPr>
-          <w:sz w:val="24"/>
-          <w:szCs w:val="24"/>
-        </w:rPr>
-      </w:pPr>
-      <w:r>
-        <w:rPr>
-          <w:sz w:val="24"/>
-          <w:szCs w:val="24"/>
-        </w:rPr>
-        <w:t>3. Describe three d</w:t>
-      </w:r>
-      <w:r>
-        <w:rPr>
-          <w:sz w:val="24"/>
-          <w:szCs w:val="24"/>
-        </w:rPr>
-        <w:t>ifferent data types.</w:t>
-      </w:r>
-    </w:p>
-    <w:p>
-      <w:pPr>
-        <w:spacing w:before="220"/>
-        <w:rPr>
-          <w:sz w:val="24"/>
-          <w:szCs w:val="24"/>
-        </w:rPr>
-      </w:pPr>
-      <w:r>
-        <w:rPr>
-          <w:sz w:val="24"/>
-          <w:szCs w:val="24"/>
-        </w:rPr>
-        <w:t>Int:- int in short form we call it has integer and it has a power to store integers.</w:t>
-      </w:r>
-    </w:p>
-    <w:p>
-      <w:pPr>
-        <w:spacing w:before="220"/>
-        <w:rPr>
-          <w:sz w:val="24"/>
-          <w:szCs w:val="24"/>
-        </w:rPr>
-      </w:pPr>
-      <w:r>
-        <w:rPr>
-          <w:sz w:val="24"/>
-          <w:szCs w:val="24"/>
-        </w:rPr>
-        <w:t>Float:- float can store only decimal values</w:t>
-      </w:r>
-    </w:p>
-    <w:p>
-      <w:pPr>
-        <w:spacing w:before="220"/>
-        <w:rPr>
-          <w:sz w:val="24"/>
-          <w:szCs w:val="24"/>
-        </w:rPr>
-      </w:pPr>
-      <w:r>
-        <w:rPr>
-          <w:sz w:val="24"/>
-          <w:szCs w:val="24"/>
-        </w:rPr>
-        <w:t>String:- string can store a sequence of characters.</w:t>
+      <w:proofErr w:type="gramStart"/>
+      <w:r>
+        <w:rPr>
+          <w:sz w:val="24"/>
+          <w:szCs w:val="24"/>
+        </w:rPr>
+        <w:t>String:-</w:t>
+      </w:r>
+      <w:proofErr w:type="gramEnd"/>
+      <w:r>
+        <w:rPr>
+          <w:sz w:val="24"/>
+          <w:szCs w:val="24"/>
+        </w:rPr>
+        <w:t xml:space="preserve"> A string is a sequence of characters or a sequence of sentences/word.#</w:t>
+      </w:r>
+    </w:p>
+    <w:p>
+      <w:pPr>
+        <w:spacing w:before="220"/>
+        <w:rPr>
+          <w:sz w:val="24"/>
+          <w:szCs w:val="24"/>
+        </w:rPr>
+      </w:pPr>
+      <w:proofErr w:type="gramStart"/>
+      <w:r>
+        <w:rPr>
+          <w:sz w:val="24"/>
+          <w:szCs w:val="24"/>
+        </w:rPr>
+        <w:t>Variable :</w:t>
+      </w:r>
+      <w:proofErr w:type="gramEnd"/>
+      <w:r>
+        <w:rPr>
+          <w:sz w:val="24"/>
+          <w:szCs w:val="24"/>
+        </w:rPr>
+        <w:t>- Variable can be defined as it has a power to store any kind of value irrespective of data type.</w:t>
+      </w:r>
+    </w:p>
+    <w:p>
+      <w:pPr>
+        <w:spacing w:before="220"/>
+        <w:rPr>
+          <w:sz w:val="24"/>
+          <w:szCs w:val="24"/>
+        </w:rPr>
+      </w:pPr>
+    </w:p>
+    <w:p>
+      <w:pPr>
+        <w:spacing w:before="220"/>
+        <w:rPr>
+          <w:sz w:val="24"/>
+          <w:szCs w:val="24"/>
+        </w:rPr>
+      </w:pPr>
+      <w:r>
+        <w:rPr>
+          <w:sz w:val="24"/>
+          <w:szCs w:val="24"/>
+        </w:rPr>
+        <w:t>3. Describe three different data types.</w:t>
+      </w:r>
+    </w:p>
+    <w:p>
+      <w:pPr>
+        <w:spacing w:before="220"/>
+        <w:rPr>
+          <w:sz w:val="24"/>
+          <w:szCs w:val="24"/>
+        </w:rPr>
+      </w:pPr>
+      <w:proofErr w:type="gramStart"/>
+      <w:r>
+        <w:rPr>
+          <w:sz w:val="24"/>
+          <w:szCs w:val="24"/>
+        </w:rPr>
+        <w:t>Int:-</w:t>
+      </w:r>
+      <w:proofErr w:type="gramEnd"/>
+      <w:r>
+        <w:rPr>
+          <w:sz w:val="24"/>
+          <w:szCs w:val="24"/>
+        </w:rPr>
+        <w:t xml:space="preserve"> int in short form we call it has integer and it has a power to store integers.</w:t>
+      </w:r>
+    </w:p>
+    <w:p>
+      <w:pPr>
+        <w:spacing w:before="220"/>
+        <w:rPr>
+          <w:sz w:val="24"/>
+          <w:szCs w:val="24"/>
+        </w:rPr>
+      </w:pPr>
+      <w:proofErr w:type="gramStart"/>
+      <w:r>
+        <w:rPr>
+          <w:sz w:val="24"/>
+          <w:szCs w:val="24"/>
+        </w:rPr>
+        <w:t>Float:-</w:t>
+      </w:r>
+      <w:proofErr w:type="gramEnd"/>
+      <w:r>
+        <w:rPr>
+          <w:sz w:val="24"/>
+          <w:szCs w:val="24"/>
+        </w:rPr>
+        <w:t xml:space="preserve"> float can store only decimal values</w:t>
+      </w:r>
+    </w:p>
+    <w:p>
+      <w:pPr>
+        <w:spacing w:before="220"/>
+        <w:rPr>
+          <w:sz w:val="24"/>
+          <w:szCs w:val="24"/>
+        </w:rPr>
+      </w:pPr>
+      <w:proofErr w:type="gramStart"/>
+      <w:r>
+        <w:rPr>
+          <w:sz w:val="24"/>
+          <w:szCs w:val="24"/>
+        </w:rPr>
+        <w:t>String:-</w:t>
+      </w:r>
+      <w:proofErr w:type="gramEnd"/>
+      <w:r>
+        <w:rPr>
+          <w:sz w:val="24"/>
+          <w:szCs w:val="24"/>
+        </w:rPr>
+        <w:t xml:space="preserve"> string can store a sequence of characters.</w:t>
       </w:r>
     </w:p>
     <w:p>
@@ -347,7 +496,39 @@
           <w:sz w:val="24"/>
           <w:szCs w:val="24"/>
         </w:rPr>
-        <w:t>There are 3 kinds of expression 1. Arthimatic 2. Character 3. Logical So, Every type of expression is a unique.</w:t>
+        <w:t xml:space="preserve">There are 3 kinds of expression 1. </w:t>
+      </w:r>
+      <w:proofErr w:type="spellStart"/>
+      <w:r>
+        <w:rPr>
+          <w:sz w:val="24"/>
+          <w:szCs w:val="24"/>
+        </w:rPr>
+        <w:t>Arthimatic</w:t>
+      </w:r>
+      <w:proofErr w:type="spellEnd"/>
+      <w:r>
+        <w:rPr>
+          <w:sz w:val="24"/>
+          <w:szCs w:val="24"/>
+        </w:rPr>
+        <w:t xml:space="preserve"> 2. Character 3. Logical So, </w:t>
+      </w:r>
+      <w:proofErr w:type="gramStart"/>
+      <w:r>
+        <w:rPr>
+          <w:sz w:val="24"/>
+          <w:szCs w:val="24"/>
+        </w:rPr>
+        <w:t>Every</w:t>
+      </w:r>
+      <w:proofErr w:type="gramEnd"/>
+      <w:r>
+        <w:rPr>
+          <w:sz w:val="24"/>
+          <w:szCs w:val="24"/>
+        </w:rPr>
+        <w:t xml:space="preserve"> type of expression is a unique.</w:t>
       </w:r>
     </w:p>
     <w:p>
@@ -383,61 +564,86 @@
           <w:szCs w:val="24"/>
         </w:rPr>
       </w:pPr>
-      <w:r>
-        <w:rPr>
-          <w:sz w:val="24"/>
-          <w:szCs w:val="24"/>
-        </w:rPr>
-        <w:t>Expression :- It can be defined or used to save some value in it.</w:t>
-      </w:r>
-    </w:p>
-    <w:p>
-      <w:pPr>
-        <w:spacing w:before="220"/>
-        <w:rPr>
-          <w:sz w:val="24"/>
-          <w:szCs w:val="24"/>
-        </w:rPr>
-      </w:pPr>
+      <w:proofErr w:type="gramStart"/>
+      <w:r>
+        <w:rPr>
+          <w:sz w:val="24"/>
+          <w:szCs w:val="24"/>
+        </w:rPr>
+        <w:t>Expression :</w:t>
+      </w:r>
+      <w:proofErr w:type="gramEnd"/>
+      <w:r>
+        <w:rPr>
+          <w:sz w:val="24"/>
+          <w:szCs w:val="24"/>
+        </w:rPr>
+        <w:t>- It can be defined or used to save some value in it.</w:t>
+      </w:r>
+    </w:p>
+    <w:p>
+      <w:pPr>
+        <w:spacing w:before="220"/>
+        <w:rPr>
+          <w:sz w:val="24"/>
+          <w:szCs w:val="24"/>
+        </w:rPr>
+      </w:pPr>
+      <w:proofErr w:type="gramStart"/>
       <w:r>
         <w:rPr>
           <w:sz w:val="24"/>
           <w:szCs w:val="24"/>
         </w:rPr>
         <w:lastRenderedPageBreak/>
-        <w:t>Statemt:- It describe what we need to do.</w:t>
-      </w:r>
-    </w:p>
-    <w:p>
-      <w:pPr>
-        <w:spacing w:before="220"/>
-        <w:rPr>
-          <w:sz w:val="24"/>
-          <w:szCs w:val="24"/>
-        </w:rPr>
-      </w:pPr>
-    </w:p>
-    <w:p>
-      <w:pPr>
-        <w:spacing w:before="220"/>
-        <w:rPr>
-          <w:sz w:val="24"/>
-          <w:szCs w:val="24"/>
-        </w:rPr>
-      </w:pPr>
-      <w:r>
-        <w:rPr>
-          <w:sz w:val="24"/>
-          <w:szCs w:val="24"/>
-        </w:rPr>
-        <w:t xml:space="preserve">6. After running the following code, what does the variable </w:t>
-      </w:r>
-      <w:r>
-        <w:rPr>
-          <w:sz w:val="24"/>
-          <w:szCs w:val="24"/>
-        </w:rPr>
-        <w:t>bacon contain?</w:t>
+        <w:t>Statem</w:t>
+      </w:r>
+      <w:r>
+        <w:rPr>
+          <w:sz w:val="24"/>
+          <w:szCs w:val="24"/>
+        </w:rPr>
+        <w:t>en</w:t>
+      </w:r>
+      <w:r>
+        <w:rPr>
+          <w:sz w:val="24"/>
+          <w:szCs w:val="24"/>
+        </w:rPr>
+        <w:t>t:-</w:t>
+      </w:r>
+      <w:proofErr w:type="gramEnd"/>
+      <w:r>
+        <w:rPr>
+          <w:sz w:val="24"/>
+          <w:szCs w:val="24"/>
+        </w:rPr>
+        <w:t xml:space="preserve"> It describe what we need to do.</w:t>
+      </w:r>
+    </w:p>
+    <w:p>
+      <w:pPr>
+        <w:spacing w:before="220"/>
+        <w:rPr>
+          <w:sz w:val="24"/>
+          <w:szCs w:val="24"/>
+        </w:rPr>
+      </w:pPr>
+    </w:p>
+    <w:p>
+      <w:pPr>
+        <w:spacing w:before="220"/>
+        <w:rPr>
+          <w:sz w:val="24"/>
+          <w:szCs w:val="24"/>
+        </w:rPr>
+      </w:pPr>
+      <w:r>
+        <w:rPr>
+          <w:sz w:val="24"/>
+          <w:szCs w:val="24"/>
+        </w:rPr>
+        <w:t>6. After running the following code, what does the variable bacon contain?</w:t>
       </w:r>
     </w:p>
     <w:p>
@@ -509,7 +715,23 @@
           <w:sz w:val="24"/>
           <w:szCs w:val="24"/>
         </w:rPr>
-        <w:t>'spam' + 'spamspam'</w:t>
+        <w:t>'spam' + '</w:t>
+      </w:r>
+      <w:proofErr w:type="spellStart"/>
+      <w:r>
+        <w:rPr>
+          <w:sz w:val="24"/>
+          <w:szCs w:val="24"/>
+        </w:rPr>
+        <w:t>spamspam</w:t>
+      </w:r>
+      <w:proofErr w:type="spellEnd"/>
+      <w:r>
+        <w:rPr>
+          <w:sz w:val="24"/>
+          <w:szCs w:val="24"/>
+        </w:rPr>
+        <w:t>'</w:t>
       </w:r>
     </w:p>
     <w:p>
@@ -543,8 +765,18 @@
           <w:szCs w:val="21"/>
           <w:highlight w:val="white"/>
         </w:rPr>
-        <w:t>Both values will be same = the output is spamspamspam</w:t>
-      </w:r>
+        <w:t xml:space="preserve">Both values will be same = the output is </w:t>
+      </w:r>
+      <w:proofErr w:type="spellStart"/>
+      <w:r>
+        <w:rPr>
+          <w:sz w:val="21"/>
+          <w:szCs w:val="21"/>
+          <w:highlight w:val="white"/>
+        </w:rPr>
+        <w:t>spamspamspam</w:t>
+      </w:r>
+      <w:proofErr w:type="spellEnd"/>
     </w:p>
     <w:p>
       <w:pPr>
@@ -591,30 +823,32 @@
           <w:sz w:val="24"/>
           <w:szCs w:val="24"/>
         </w:rPr>
-        <w:t xml:space="preserve">9. What three functions can be used to get the integer, floating-point </w:t>
-      </w:r>
-      <w:r>
-        <w:rPr>
-          <w:sz w:val="24"/>
-          <w:szCs w:val="24"/>
-        </w:rPr>
-        <w:t>number, or string version of a value?</w:t>
-      </w:r>
-    </w:p>
-    <w:p>
-      <w:pPr>
-        <w:spacing w:before="220"/>
-        <w:rPr>
-          <w:sz w:val="24"/>
-          <w:szCs w:val="24"/>
-        </w:rPr>
-      </w:pPr>
-      <w:r>
-        <w:rPr>
-          <w:sz w:val="24"/>
-          <w:szCs w:val="24"/>
-        </w:rPr>
-        <w:t>Int(), float(), str()</w:t>
+        <w:t>9. What three functions can be used to get the integer, floating-point number, or string version of a value?</w:t>
+      </w:r>
+    </w:p>
+    <w:p>
+      <w:pPr>
+        <w:spacing w:before="220"/>
+        <w:rPr>
+          <w:sz w:val="24"/>
+          <w:szCs w:val="24"/>
+        </w:rPr>
+      </w:pPr>
+      <w:proofErr w:type="gramStart"/>
+      <w:r>
+        <w:rPr>
+          <w:sz w:val="24"/>
+          <w:szCs w:val="24"/>
+        </w:rPr>
+        <w:t>Int(</w:t>
+      </w:r>
+      <w:proofErr w:type="gramEnd"/>
+      <w:r>
+        <w:rPr>
+          <w:sz w:val="24"/>
+          <w:szCs w:val="24"/>
+        </w:rPr>
+        <w:t>), float(), str()</w:t>
       </w:r>
     </w:p>
     <w:p>
@@ -662,58 +896,48 @@
           <w:sz w:val="24"/>
           <w:szCs w:val="24"/>
         </w:rPr>
-        <w:t>The above expression is trying to concatenate into one statement but there Is an interger which cannot concatenate with string .</w:t>
-      </w:r>
-    </w:p>
-    <w:p>
-      <w:pPr>
-        <w:spacing w:before="220"/>
-        <w:rPr>
-          <w:sz w:val="24"/>
-          <w:szCs w:val="24"/>
-        </w:rPr>
-      </w:pPr>
-      <w:r>
-        <w:rPr>
-          <w:sz w:val="24"/>
-          <w:szCs w:val="24"/>
-        </w:rPr>
-        <w:t xml:space="preserve">The solution for this is to change int to string: </w:t>
-      </w:r>
-      <w:r>
-        <w:rPr>
-          <w:sz w:val="24"/>
-          <w:szCs w:val="24"/>
-        </w:rPr>
-        <w:t xml:space="preserve">'I have eaten ' + </w:t>
-      </w:r>
-      <w:r>
-        <w:rPr>
-          <w:sz w:val="24"/>
-          <w:szCs w:val="24"/>
-        </w:rPr>
-        <w:t>‘</w:t>
-      </w:r>
-      <w:r>
-        <w:rPr>
-          <w:sz w:val="24"/>
-          <w:szCs w:val="24"/>
-        </w:rPr>
-        <w:t>99</w:t>
-      </w:r>
-      <w:r>
-        <w:rPr>
-          <w:sz w:val="24"/>
-          <w:szCs w:val="24"/>
-        </w:rPr>
-        <w:t>’</w:t>
-      </w:r>
-      <w:r>
-        <w:rPr>
-          <w:sz w:val="24"/>
-          <w:szCs w:val="24"/>
-        </w:rPr>
-        <w:t xml:space="preserve"> + ' burritos.'</w:t>
+        <w:t xml:space="preserve">The above expression is trying to concatenate into one statement but there Is an </w:t>
+      </w:r>
+      <w:proofErr w:type="spellStart"/>
+      <w:r>
+        <w:rPr>
+          <w:sz w:val="24"/>
+          <w:szCs w:val="24"/>
+        </w:rPr>
+        <w:t>interger</w:t>
+      </w:r>
+      <w:proofErr w:type="spellEnd"/>
+      <w:r>
+        <w:rPr>
+          <w:sz w:val="24"/>
+          <w:szCs w:val="24"/>
+        </w:rPr>
+        <w:t xml:space="preserve"> which cannot concatenate with </w:t>
+      </w:r>
+      <w:proofErr w:type="gramStart"/>
+      <w:r>
+        <w:rPr>
+          <w:sz w:val="24"/>
+          <w:szCs w:val="24"/>
+        </w:rPr>
+        <w:t>string .</w:t>
+      </w:r>
+      <w:proofErr w:type="gramEnd"/>
+    </w:p>
+    <w:p>
+      <w:pPr>
+        <w:spacing w:before="220"/>
+        <w:rPr>
+          <w:sz w:val="24"/>
+          <w:szCs w:val="24"/>
+        </w:rPr>
+      </w:pPr>
+      <w:r>
+        <w:rPr>
+          <w:sz w:val="24"/>
+          <w:szCs w:val="24"/>
+        </w:rPr>
+        <w:t>The solution for this is to change int to string: 'I have eaten ' + ‘99’ + ' burritos.'</w:t>
       </w:r>
     </w:p>
     <w:p>
@@ -753,7 +977,7 @@
 </file>
 
 <file path=word/numbering.xml><?xml version="1.0" encoding="utf-8"?>
-<w:numbering xmlns:wpc="http://schemas.microsoft.com/office/word/2010/wordprocessingCanvas" xmlns:cx="http://schemas.microsoft.com/office/drawing/2014/chartex" xmlns:cx1="http://schemas.microsoft.com/office/drawing/2015/9/8/chartex" xmlns:cx2="http://schemas.microsoft.com/office/drawing/2015/10/21/chartex" xmlns:cx3="http://schemas.microsoft.com/office/drawing/2016/5/9/chartex" xmlns:cx4="http://schemas.microsoft.com/office/drawing/2016/5/10/chartex" xmlns:cx5="http://schemas.microsoft.com/office/drawing/2016/5/11/chartex" xmlns:cx6="http://schemas.microsoft.com/office/drawing/2016/5/12/chartex" xmlns:cx7="http://schemas.microsoft.com/office/drawing/2016/5/13/chartex" xmlns:cx8="http://schemas.microsoft.com/office/drawing/2016/5/14/chartex" xmlns:mc="http://schemas.openxmlformats.org/markup-compatibility/2006" xmlns:aink="http://schemas.microsoft.com/office/drawing/2016/ink" xmlns:am3d="http://schemas.microsoft.com/office/drawing/2017/model3d" xmlns:o="urn:schemas-microsoft-com:office:office" xmlns:r="http://schemas.openxmlformats.org/officeDocument/2006/relationships" xmlns:m="http://schemas.openxmlformats.org/officeDocument/2006/math" xmlns:v="urn:schemas-microsoft-com:vml" xmlns:wp14="http://schemas.microsoft.com/office/word/2010/wordprocessingDrawing" xmlns:wp="http://schemas.openxmlformats.org/drawingml/2006/wordprocessingDrawing" xmlns:w10="urn:schemas-microsoft-com:office:word" xmlns:w="http://schemas.openxmlformats.org/wordprocessingml/2006/main" xmlns:w14="http://schemas.microsoft.com/office/word/2010/wordml" xmlns:w15="http://schemas.microsoft.com/office/word/2012/wordml" xmlns:w16cex="http://schemas.microsoft.com/office/word/2018/wordml/cex" xmlns:w16cid="http://schemas.microsoft.com/office/word/2016/wordml/cid" xmlns:w16="http://schemas.microsoft.com/office/word/2018/wordml" xmlns:w16sdtdh="http://schemas.microsoft.com/office/word/2020/wordml/sdtdatahash" xmlns:w16se="http://schemas.microsoft.com/office/word/2015/wordml/symex" xmlns:wpg="http://schemas.microsoft.com/office/word/2010/wordprocessingGroup" xmlns:wpi="http://schemas.microsoft.com/office/word/2010/wordprocessingInk" xmlns:wne="http://schemas.microsoft.com/office/word/2006/wordml" xmlns:wps="http://schemas.microsoft.com/office/word/2010/wordprocessingShape" mc:Ignorable="w14 w15 w16se w16cid w16 w16cex w16sdtdh wp14">
+<w:numbering xmlns:wpc="http://schemas.microsoft.com/office/word/2010/wordprocessingCanvas" xmlns:cx="http://schemas.microsoft.com/office/drawing/2014/chartex" xmlns:cx1="http://schemas.microsoft.com/office/drawing/2015/9/8/chartex" xmlns:cx2="http://schemas.microsoft.com/office/drawing/2015/10/21/chartex" xmlns:cx3="http://schemas.microsoft.com/office/drawing/2016/5/9/chartex" xmlns:cx4="http://schemas.microsoft.com/office/drawing/2016/5/10/chartex" xmlns:cx5="http://schemas.microsoft.com/office/drawing/2016/5/11/chartex" xmlns:cx6="http://schemas.microsoft.com/office/drawing/2016/5/12/chartex" xmlns:cx7="http://schemas.microsoft.com/office/drawing/2016/5/13/chartex" xmlns:cx8="http://schemas.microsoft.com/office/drawing/2016/5/14/chartex" xmlns:mc="http://schemas.openxmlformats.org/markup-compatibility/2006" xmlns:aink="http://schemas.microsoft.com/office/drawing/2016/ink" xmlns:am3d="http://schemas.microsoft.com/office/drawing/2017/model3d" xmlns:o="urn:schemas-microsoft-com:office:office" xmlns:oel="http://schemas.microsoft.com/office/2019/extlst" xmlns:r="http://schemas.openxmlformats.org/officeDocument/2006/relationships" xmlns:m="http://schemas.openxmlformats.org/officeDocument/2006/math" xmlns:v="urn:schemas-microsoft-com:vml" xmlns:wp14="http://schemas.microsoft.com/office/word/2010/wordprocessingDrawing" xmlns:wp="http://schemas.openxmlformats.org/drawingml/2006/wordprocessingDrawing" xmlns:w10="urn:schemas-microsoft-com:office:word" xmlns:w="http://schemas.openxmlformats.org/wordprocessingml/2006/main" xmlns:w14="http://schemas.microsoft.com/office/word/2010/wordml" xmlns:w15="http://schemas.microsoft.com/office/word/2012/wordml" xmlns:w16cex="http://schemas.microsoft.com/office/word/2018/wordml/cex" xmlns:w16cid="http://schemas.microsoft.com/office/word/2016/wordml/cid" xmlns:w16="http://schemas.microsoft.com/office/word/2018/wordml" xmlns:w16sdtdh="http://schemas.microsoft.com/office/word/2020/wordml/sdtdatahash" xmlns:w16se="http://schemas.microsoft.com/office/word/2015/wordml/symex" xmlns:wpg="http://schemas.microsoft.com/office/word/2010/wordprocessingGroup" xmlns:wpi="http://schemas.microsoft.com/office/word/2010/wordprocessingInk" xmlns:wne="http://schemas.microsoft.com/office/word/2006/wordml" xmlns:wps="http://schemas.microsoft.com/office/word/2010/wordprocessingShape" mc:Ignorable="w14 w15 w16se w16cid w16 w16cex w16sdtdh wp14">
   <w:abstractNum w:abstractNumId="0" w15:restartNumberingAfterBreak="0">
     <w:nsid w:val="1E833DE9"/>
     <w:multiLevelType w:val="multilevel"/>
